--- a/content/dadesref/entitats/Tipus_persona_juridica_ATR.docx
+++ b/content/dadesref/entitats/Tipus_persona_juridica_ATR.docx
@@ -1,6 +1,6 @@
 
 <file path=word/document.xml><?xml version="1.0" encoding="utf-8"?>
-<w:document xmlns:wpc="http://schemas.microsoft.com/office/word/2010/wordprocessingCanvas" xmlns:cx="http://schemas.microsoft.com/office/drawing/2014/chartex" xmlns:cx1="http://schemas.microsoft.com/office/drawing/2015/9/8/chartex" xmlns:cx2="http://schemas.microsoft.com/office/drawing/2015/10/21/chartex" xmlns:cx3="http://schemas.microsoft.com/office/drawing/2016/5/9/chartex" xmlns:cx4="http://schemas.microsoft.com/office/drawing/2016/5/10/chartex" xmlns:cx5="http://schemas.microsoft.com/office/drawing/2016/5/11/chartex" xmlns:cx6="http://schemas.microsoft.com/office/drawing/2016/5/12/chartex" xmlns:cx7="http://schemas.microsoft.com/office/drawing/2016/5/13/chartex" xmlns:cx8="http://schemas.microsoft.com/office/drawing/2016/5/14/chartex" xmlns:mc="http://schemas.openxmlformats.org/markup-compatibility/2006" xmlns:aink="http://schemas.microsoft.com/office/drawing/2016/ink" xmlns:am3d="http://schemas.microsoft.com/office/drawing/2017/model3d" xmlns:o="urn:schemas-microsoft-com:office:office" xmlns:r="http://schemas.openxmlformats.org/officeDocument/2006/relationships" xmlns:m="http://schemas.openxmlformats.org/officeDocument/2006/math" xmlns:v="urn:schemas-microsoft-com:vml" xmlns:wp14="http://schemas.microsoft.com/office/word/2010/wordprocessingDrawing" xmlns:wp="http://schemas.openxmlformats.org/drawingml/2006/wordprocessingDrawing" xmlns:w10="urn:schemas-microsoft-com:office:word" xmlns:w="http://schemas.openxmlformats.org/wordprocessingml/2006/main" xmlns:w14="http://schemas.microsoft.com/office/word/2010/wordml" xmlns:w15="http://schemas.microsoft.com/office/word/2012/wordml" xmlns:w16cex="http://schemas.microsoft.com/office/word/2018/wordml/cex" xmlns:w16cid="http://schemas.microsoft.com/office/word/2016/wordml/cid" xmlns:w16="http://schemas.microsoft.com/office/word/2018/wordml" xmlns:w16sdtdh="http://schemas.microsoft.com/office/word/2020/wordml/sdtdatahash" xmlns:w16se="http://schemas.microsoft.com/office/word/2015/wordml/symex" xmlns:wpg="http://schemas.microsoft.com/office/word/2010/wordprocessingGroup" xmlns:wpi="http://schemas.microsoft.com/office/word/2010/wordprocessingInk" xmlns:wne="http://schemas.microsoft.com/office/word/2006/wordml" xmlns:wps="http://schemas.microsoft.com/office/word/2010/wordprocessingShape" mc:Ignorable="w14 w15 w16se w16cid w16 w16cex w16sdtdh wp14">
+<w:document xmlns:wpc="http://schemas.microsoft.com/office/word/2010/wordprocessingCanvas" xmlns:cx="http://schemas.microsoft.com/office/drawing/2014/chartex" xmlns:cx1="http://schemas.microsoft.com/office/drawing/2015/9/8/chartex" xmlns:cx2="http://schemas.microsoft.com/office/drawing/2015/10/21/chartex" xmlns:cx3="http://schemas.microsoft.com/office/drawing/2016/5/9/chartex" xmlns:cx4="http://schemas.microsoft.com/office/drawing/2016/5/10/chartex" xmlns:cx5="http://schemas.microsoft.com/office/drawing/2016/5/11/chartex" xmlns:cx6="http://schemas.microsoft.com/office/drawing/2016/5/12/chartex" xmlns:cx7="http://schemas.microsoft.com/office/drawing/2016/5/13/chartex" xmlns:cx8="http://schemas.microsoft.com/office/drawing/2016/5/14/chartex" xmlns:mc="http://schemas.openxmlformats.org/markup-compatibility/2006" xmlns:aink="http://schemas.microsoft.com/office/drawing/2016/ink" xmlns:am3d="http://schemas.microsoft.com/office/drawing/2017/model3d" xmlns:o="urn:schemas-microsoft-com:office:office" xmlns:oel="http://schemas.microsoft.com/office/2019/extlst" xmlns:r="http://schemas.openxmlformats.org/officeDocument/2006/relationships" xmlns:m="http://schemas.openxmlformats.org/officeDocument/2006/math" xmlns:v="urn:schemas-microsoft-com:vml" xmlns:wp14="http://schemas.microsoft.com/office/word/2010/wordprocessingDrawing" xmlns:wp="http://schemas.openxmlformats.org/drawingml/2006/wordprocessingDrawing" xmlns:w10="urn:schemas-microsoft-com:office:word" xmlns:w="http://schemas.openxmlformats.org/wordprocessingml/2006/main" xmlns:w14="http://schemas.microsoft.com/office/word/2010/wordml" xmlns:w15="http://schemas.microsoft.com/office/word/2012/wordml" xmlns:w16cex="http://schemas.microsoft.com/office/word/2018/wordml/cex" xmlns:w16cid="http://schemas.microsoft.com/office/word/2016/wordml/cid" xmlns:w16="http://schemas.microsoft.com/office/word/2018/wordml" xmlns:w16sdtdh="http://schemas.microsoft.com/office/word/2020/wordml/sdtdatahash" xmlns:w16se="http://schemas.microsoft.com/office/word/2015/wordml/symex" xmlns:wpg="http://schemas.microsoft.com/office/word/2010/wordprocessingGroup" xmlns:wpi="http://schemas.microsoft.com/office/word/2010/wordprocessingInk" xmlns:wne="http://schemas.microsoft.com/office/word/2006/wordml" xmlns:wps="http://schemas.microsoft.com/office/word/2010/wordprocessingShape" mc:Ignorable="w14 w15 w16se w16cid w16 w16cex w16sdtdh wp14">
   <w:body>
     <w:tbl>
       <w:tblPr>
@@ -20,9 +20,9 @@
         <w:tblLook w:val="04A0" w:firstRow="1" w:lastRow="0" w:firstColumn="1" w:lastColumn="0" w:noHBand="0" w:noVBand="1"/>
       </w:tblPr>
       <w:tblGrid>
-        <w:gridCol w:w="2102"/>
-        <w:gridCol w:w="2568"/>
-        <w:gridCol w:w="5786"/>
+        <w:gridCol w:w="1884"/>
+        <w:gridCol w:w="2618"/>
+        <w:gridCol w:w="5954"/>
       </w:tblGrid>
       <w:tr>
         <w:trPr>
@@ -30,7 +30,7 @@
         </w:trPr>
         <w:tc>
           <w:tcPr>
-            <w:tcW w:w="1005" w:type="pct"/>
+            <w:tcW w:w="901" w:type="pct"/>
             <w:shd w:val="clear" w:color="000000" w:fill="002060"/>
             <w:noWrap/>
             <w:vAlign w:val="center"/>
@@ -63,7 +63,7 @@
         </w:tc>
         <w:tc>
           <w:tcPr>
-            <w:tcW w:w="1228" w:type="pct"/>
+            <w:tcW w:w="1252" w:type="pct"/>
             <w:shd w:val="clear" w:color="000000" w:fill="002060"/>
             <w:noWrap/>
             <w:vAlign w:val="center"/>
@@ -96,7 +96,7 @@
         </w:tc>
         <w:tc>
           <w:tcPr>
-            <w:tcW w:w="2767" w:type="pct"/>
+            <w:tcW w:w="2847" w:type="pct"/>
             <w:shd w:val="clear" w:color="000000" w:fill="002060"/>
             <w:noWrap/>
             <w:vAlign w:val="center"/>
@@ -130,11 +130,11 @@
       </w:tr>
       <w:tr>
         <w:trPr>
-          <w:trHeight w:val="2667"/>
+          <w:trHeight w:val="3093"/>
         </w:trPr>
         <w:tc>
           <w:tcPr>
-            <w:tcW w:w="1005" w:type="pct"/>
+            <w:tcW w:w="901" w:type="pct"/>
             <w:shd w:val="clear" w:color="auto" w:fill="auto"/>
             <w:noWrap/>
             <w:vAlign w:val="center"/>
@@ -161,69 +161,13 @@
                 <w:sz w:val="20"/>
                 <w:lang w:eastAsia="ca-ES"/>
               </w:rPr>
-              <w:t>Identificador</w:t>
+              <w:t>Codi</w:t>
             </w:r>
           </w:p>
         </w:tc>
         <w:tc>
           <w:tcPr>
-            <w:tcW w:w="1228" w:type="pct"/>
-            <w:shd w:val="clear" w:color="auto" w:fill="auto"/>
-            <w:noWrap/>
-            <w:vAlign w:val="center"/>
-            <w:hideMark/>
-          </w:tcPr>
-          <w:p>
-            <w:pPr>
-              <w:spacing w:after="0" w:line="240" w:lineRule="auto"/>
-              <w:rPr>
-                <w:rFonts w:ascii="Calibri" w:eastAsia="Times New Roman" w:hAnsi="Calibri" w:cs="Times New Roman"/>
-                <w:color w:val="000000"/>
-                <w:sz w:val="20"/>
-                <w:lang w:eastAsia="ca-ES"/>
-              </w:rPr>
-            </w:pPr>
-            <w:r>
-              <w:rPr>
-                <w:rFonts w:ascii="Calibri" w:eastAsia="Times New Roman" w:hAnsi="Calibri" w:cs="Times New Roman"/>
-                <w:color w:val="000000"/>
-                <w:sz w:val="20"/>
-                <w:lang w:eastAsia="ca-ES"/>
-              </w:rPr>
-              <w:t xml:space="preserve">Alfanumèric de </w:t>
-            </w:r>
-            <w:r>
-              <w:rPr>
-                <w:rFonts w:ascii="Calibri" w:eastAsia="Times New Roman" w:hAnsi="Calibri" w:cs="Times New Roman"/>
-                <w:color w:val="000000"/>
-                <w:sz w:val="20"/>
-                <w:lang w:eastAsia="ca-ES"/>
-              </w:rPr>
-              <w:t>2</w:t>
-            </w:r>
-            <w:r>
-              <w:rPr>
-                <w:rFonts w:ascii="Calibri" w:eastAsia="Times New Roman" w:hAnsi="Calibri" w:cs="Times New Roman"/>
-                <w:color w:val="000000"/>
-                <w:sz w:val="20"/>
-                <w:lang w:eastAsia="ca-ES"/>
-              </w:rPr>
-              <w:t xml:space="preserve"> caràcter</w:t>
-            </w:r>
-            <w:r>
-              <w:rPr>
-                <w:rFonts w:ascii="Calibri" w:eastAsia="Times New Roman" w:hAnsi="Calibri" w:cs="Times New Roman"/>
-                <w:color w:val="000000"/>
-                <w:sz w:val="20"/>
-                <w:lang w:eastAsia="ca-ES"/>
-              </w:rPr>
-              <w:t>s</w:t>
-            </w:r>
-          </w:p>
-        </w:tc>
-        <w:tc>
-          <w:tcPr>
-            <w:tcW w:w="2767" w:type="pct"/>
+            <w:tcW w:w="1252" w:type="pct"/>
             <w:shd w:val="clear" w:color="auto" w:fill="auto"/>
             <w:vAlign w:val="center"/>
             <w:hideMark/>
@@ -245,6 +189,88 @@
                 <w:sz w:val="20"/>
                 <w:lang w:eastAsia="ca-ES"/>
               </w:rPr>
+              <w:t>Alfanumèric</w:t>
+            </w:r>
+            <w:r>
+              <w:rPr>
+                <w:rFonts w:ascii="Calibri" w:eastAsia="Times New Roman" w:hAnsi="Calibri" w:cs="Times New Roman"/>
+                <w:color w:val="000000"/>
+                <w:sz w:val="20"/>
+                <w:lang w:eastAsia="ca-ES"/>
+              </w:rPr>
+              <w:t xml:space="preserve"> </w:t>
+            </w:r>
+            <w:r>
+              <w:rPr>
+                <w:rFonts w:ascii="Calibri" w:eastAsia="Times New Roman" w:hAnsi="Calibri" w:cs="Times New Roman"/>
+                <w:color w:val="000000"/>
+                <w:sz w:val="20"/>
+                <w:lang w:eastAsia="ca-ES"/>
+              </w:rPr>
+              <w:t xml:space="preserve">de </w:t>
+            </w:r>
+            <w:r>
+              <w:rPr>
+                <w:rFonts w:ascii="Calibri" w:eastAsia="Times New Roman" w:hAnsi="Calibri" w:cs="Times New Roman"/>
+                <w:color w:val="000000"/>
+                <w:sz w:val="20"/>
+                <w:lang w:eastAsia="ca-ES"/>
+              </w:rPr>
+              <w:t>9</w:t>
+            </w:r>
+            <w:r>
+              <w:rPr>
+                <w:rFonts w:ascii="Calibri" w:eastAsia="Times New Roman" w:hAnsi="Calibri" w:cs="Times New Roman"/>
+                <w:color w:val="000000"/>
+                <w:sz w:val="20"/>
+                <w:lang w:eastAsia="ca-ES"/>
+              </w:rPr>
+              <w:t xml:space="preserve"> dígits enters (9</w:t>
+            </w:r>
+            <w:r>
+              <w:rPr>
+                <w:rFonts w:ascii="Calibri" w:eastAsia="Times New Roman" w:hAnsi="Calibri" w:cs="Times New Roman"/>
+                <w:color w:val="000000"/>
+                <w:sz w:val="20"/>
+                <w:lang w:eastAsia="ca-ES"/>
+              </w:rPr>
+              <w:t>99999999</w:t>
+            </w:r>
+            <w:r>
+              <w:rPr>
+                <w:rFonts w:ascii="Calibri" w:eastAsia="Times New Roman" w:hAnsi="Calibri" w:cs="Times New Roman"/>
+                <w:color w:val="000000"/>
+                <w:sz w:val="20"/>
+                <w:lang w:eastAsia="ca-ES"/>
+              </w:rPr>
+              <w:t>)</w:t>
+            </w:r>
+          </w:p>
+        </w:tc>
+        <w:tc>
+          <w:tcPr>
+            <w:tcW w:w="2847" w:type="pct"/>
+            <w:shd w:val="clear" w:color="auto" w:fill="auto"/>
+            <w:vAlign w:val="center"/>
+            <w:hideMark/>
+          </w:tcPr>
+          <w:p>
+            <w:pPr>
+              <w:spacing w:after="0" w:line="240" w:lineRule="auto"/>
+              <w:rPr>
+                <w:rFonts w:ascii="Calibri" w:eastAsia="Times New Roman" w:hAnsi="Calibri" w:cs="Times New Roman"/>
+                <w:color w:val="000000"/>
+                <w:sz w:val="20"/>
+                <w:lang w:eastAsia="ca-ES"/>
+              </w:rPr>
+            </w:pPr>
+            <w:r>
+              <w:rPr>
+                <w:rFonts w:ascii="Calibri" w:eastAsia="Times New Roman" w:hAnsi="Calibri" w:cs="Times New Roman"/>
+                <w:color w:val="000000"/>
+                <w:sz w:val="20"/>
+                <w:lang w:eastAsia="ca-ES"/>
+              </w:rPr>
               <w:t>Identificador</w:t>
             </w:r>
             <w:r>
@@ -254,56 +280,56 @@
                 <w:sz w:val="20"/>
                 <w:lang w:eastAsia="ca-ES"/>
               </w:rPr>
-              <w:t xml:space="preserve"> alfanumèric que identifica de forma unívoca un </w:t>
-            </w:r>
-            <w:r>
-              <w:rPr>
-                <w:rFonts w:ascii="Calibri" w:eastAsia="Times New Roman" w:hAnsi="Calibri" w:cs="Times New Roman"/>
-                <w:color w:val="000000"/>
-                <w:sz w:val="20"/>
-                <w:lang w:eastAsia="ca-ES"/>
-              </w:rPr>
-              <w:t>tipus d’empresa segons la seva forma jurídica</w:t>
-            </w:r>
-            <w:r>
-              <w:rPr>
-                <w:rFonts w:ascii="Calibri" w:eastAsia="Times New Roman" w:hAnsi="Calibri" w:cs="Times New Roman"/>
-                <w:color w:val="000000"/>
-                <w:sz w:val="20"/>
-                <w:lang w:eastAsia="ca-ES"/>
-              </w:rPr>
-              <w:t xml:space="preserve">. </w:t>
-            </w:r>
-          </w:p>
-          <w:p>
-            <w:pPr>
-              <w:spacing w:after="0" w:line="240" w:lineRule="auto"/>
-              <w:rPr>
-                <w:rFonts w:ascii="Calibri" w:eastAsia="Times New Roman" w:hAnsi="Calibri" w:cs="Times New Roman"/>
-                <w:color w:val="000000"/>
-                <w:sz w:val="20"/>
-                <w:lang w:eastAsia="ca-ES"/>
-              </w:rPr>
-            </w:pPr>
-          </w:p>
-          <w:p>
-            <w:pPr>
-              <w:spacing w:after="0" w:line="240" w:lineRule="auto"/>
-              <w:rPr>
-                <w:rFonts w:ascii="Calibri" w:eastAsia="Times New Roman" w:hAnsi="Calibri" w:cs="Times New Roman"/>
-                <w:color w:val="000000"/>
-                <w:sz w:val="20"/>
-                <w:lang w:eastAsia="ca-ES"/>
-              </w:rPr>
-            </w:pPr>
-            <w:r>
-              <w:rPr>
-                <w:rFonts w:ascii="Calibri" w:eastAsia="Times New Roman" w:hAnsi="Calibri" w:cs="Times New Roman"/>
-                <w:color w:val="000000"/>
-                <w:sz w:val="20"/>
-                <w:lang w:eastAsia="ca-ES"/>
-              </w:rPr>
-              <w:t>La forma jurídica d'una empresa és la modalitat legal que un professional o societat escull per dur a terme una activitat econòmica.</w:t>
+              <w:t xml:space="preserve"> alfanumèric que identifica de forma unívoca un tipus de persona jurídica, co</w:t>
+            </w:r>
+            <w:r>
+              <w:rPr>
+                <w:rFonts w:ascii="Calibri" w:eastAsia="Times New Roman" w:hAnsi="Calibri" w:cs="Times New Roman"/>
+                <w:color w:val="000000"/>
+                <w:sz w:val="20"/>
+                <w:lang w:eastAsia="ca-ES"/>
+              </w:rPr>
+              <w:t>njunt de persones o de béns reconegut com a subjecte de drets i obligacions.</w:t>
+            </w:r>
+            <w:r>
+              <w:rPr>
+                <w:rFonts w:ascii="Calibri" w:eastAsia="Times New Roman" w:hAnsi="Calibri" w:cs="Times New Roman"/>
+                <w:color w:val="000000"/>
+                <w:sz w:val="20"/>
+                <w:lang w:eastAsia="ca-ES"/>
+              </w:rPr>
+              <w:t xml:space="preserve"> És un codi propi del Catàleg Tècnic de Dades.</w:t>
+            </w:r>
+          </w:p>
+          <w:p>
+            <w:pPr>
+              <w:spacing w:after="0" w:line="240" w:lineRule="auto"/>
+              <w:rPr>
+                <w:rFonts w:ascii="Calibri" w:eastAsia="Times New Roman" w:hAnsi="Calibri" w:cs="Times New Roman"/>
+                <w:color w:val="000000"/>
+                <w:sz w:val="20"/>
+                <w:lang w:eastAsia="ca-ES"/>
+              </w:rPr>
+            </w:pPr>
+          </w:p>
+          <w:p>
+            <w:pPr>
+              <w:spacing w:after="0" w:line="240" w:lineRule="auto"/>
+              <w:rPr>
+                <w:rFonts w:ascii="Calibri" w:eastAsia="Times New Roman" w:hAnsi="Calibri" w:cs="Times New Roman"/>
+                <w:color w:val="000000"/>
+                <w:sz w:val="20"/>
+                <w:lang w:eastAsia="ca-ES"/>
+              </w:rPr>
+            </w:pPr>
+            <w:r>
+              <w:rPr>
+                <w:rFonts w:ascii="Calibri" w:eastAsia="Times New Roman" w:hAnsi="Calibri" w:cs="Times New Roman"/>
+                <w:color w:val="000000"/>
+                <w:sz w:val="20"/>
+                <w:lang w:eastAsia="ca-ES"/>
+              </w:rPr>
+              <w:t xml:space="preserve">El codi que s’assigna a cada un dels valors depèn del nivell jeràrquic a on pertany el valor: Els tres dígits de més a l’esquerra s’assignen al nivell superior, els tres dígits del mig al nivell entremig i els tres últims dígits al nivell inferior. </w:t>
             </w:r>
           </w:p>
           <w:p>
@@ -335,7 +361,7 @@
                 <w:sz w:val="20"/>
                 <w:lang w:eastAsia="ca-ES"/>
               </w:rPr>
-              <w:t xml:space="preserve">Els registres que tenen un codi començat per 9 són </w:t>
+              <w:t>Els registres que tenen un codi començat per 9</w:t>
             </w:r>
             <w:r>
               <w:rPr>
@@ -345,7 +371,7 @@
                 <w:sz w:val="20"/>
                 <w:lang w:eastAsia="ca-ES"/>
               </w:rPr>
-              <w:t>casos especials,</w:t>
+              <w:t>9</w:t>
             </w:r>
             <w:r>
               <w:rPr>
@@ -355,18 +381,18 @@
                 <w:sz w:val="20"/>
                 <w:lang w:eastAsia="ca-ES"/>
               </w:rPr>
-              <w:t xml:space="preserve"> que s’afegeixen per donar valor de completesa a l’entitat.</w:t>
+              <w:t xml:space="preserve"> són casos especials, que s’afegeixen per donar valor de completesa a l’entitat.</w:t>
             </w:r>
           </w:p>
         </w:tc>
       </w:tr>
       <w:tr>
         <w:trPr>
-          <w:trHeight w:val="694"/>
+          <w:trHeight w:val="851"/>
         </w:trPr>
         <w:tc>
           <w:tcPr>
-            <w:tcW w:w="1005" w:type="pct"/>
+            <w:tcW w:w="901" w:type="pct"/>
             <w:tcBorders>
               <w:bottom w:val="single" w:sz="4" w:space="0" w:color="auto"/>
             </w:tcBorders>
@@ -396,13 +422,13 @@
                 <w:sz w:val="20"/>
                 <w:lang w:eastAsia="ca-ES"/>
               </w:rPr>
-              <w:t>Tipus empresa</w:t>
+              <w:t>Bloc</w:t>
             </w:r>
           </w:p>
         </w:tc>
         <w:tc>
           <w:tcPr>
-            <w:tcW w:w="1228" w:type="pct"/>
+            <w:tcW w:w="1252" w:type="pct"/>
             <w:tcBorders>
               <w:bottom w:val="single" w:sz="4" w:space="0" w:color="auto"/>
             </w:tcBorders>
@@ -437,7 +463,7 @@
                 <w:sz w:val="20"/>
                 <w:lang w:eastAsia="ca-ES"/>
               </w:rPr>
-              <w:t>100</w:t>
+              <w:t>50</w:t>
             </w:r>
             <w:r>
               <w:rPr>
@@ -452,7 +478,7 @@
         </w:tc>
         <w:tc>
           <w:tcPr>
-            <w:tcW w:w="2767" w:type="pct"/>
+            <w:tcW w:w="2847" w:type="pct"/>
             <w:tcBorders>
               <w:bottom w:val="single" w:sz="4" w:space="0" w:color="auto"/>
             </w:tcBorders>
@@ -476,36 +502,36 @@
                 <w:sz w:val="20"/>
                 <w:lang w:eastAsia="ca-ES"/>
               </w:rPr>
-              <w:t xml:space="preserve">Nom del </w:t>
-            </w:r>
-            <w:r>
-              <w:rPr>
-                <w:rFonts w:ascii="Calibri" w:eastAsia="Times New Roman" w:hAnsi="Calibri" w:cs="Times New Roman"/>
-                <w:color w:val="000000"/>
-                <w:sz w:val="20"/>
-                <w:lang w:eastAsia="ca-ES"/>
-              </w:rPr>
-              <w:t>tipus d’empresa</w:t>
-            </w:r>
-            <w:r>
-              <w:rPr>
-                <w:rFonts w:ascii="Calibri" w:eastAsia="Times New Roman" w:hAnsi="Calibri" w:cs="Times New Roman"/>
-                <w:color w:val="000000"/>
-                <w:sz w:val="20"/>
-                <w:lang w:eastAsia="ca-ES"/>
-              </w:rPr>
-              <w:t xml:space="preserve"> segons la forma jurídica.</w:t>
+              <w:t xml:space="preserve">Text que indica a quin grup pertany el valor de tipus de persona jurídica. Existeixen dos grups diferents: </w:t>
+            </w:r>
+            <w:r>
+              <w:rPr>
+                <w:rFonts w:ascii="Calibri" w:eastAsia="Times New Roman" w:hAnsi="Calibri" w:cs="Times New Roman"/>
+                <w:color w:val="000000"/>
+                <w:sz w:val="20"/>
+                <w:lang w:eastAsia="ca-ES"/>
+              </w:rPr>
+              <w:t>entitats privades i entitats i organismes del sector públic</w:t>
+            </w:r>
+            <w:r>
+              <w:rPr>
+                <w:rFonts w:ascii="Calibri" w:eastAsia="Times New Roman" w:hAnsi="Calibri" w:cs="Times New Roman"/>
+                <w:color w:val="000000"/>
+                <w:sz w:val="20"/>
+                <w:lang w:eastAsia="ca-ES"/>
+              </w:rPr>
+              <w:t>.</w:t>
             </w:r>
           </w:p>
         </w:tc>
       </w:tr>
       <w:tr>
         <w:trPr>
-          <w:trHeight w:val="694"/>
+          <w:trHeight w:val="851"/>
         </w:trPr>
         <w:tc>
           <w:tcPr>
-            <w:tcW w:w="1005" w:type="pct"/>
+            <w:tcW w:w="901" w:type="pct"/>
             <w:shd w:val="clear" w:color="D9D9D9" w:fill="auto"/>
             <w:noWrap/>
             <w:vAlign w:val="center"/>
@@ -531,13 +557,13 @@
                 <w:sz w:val="20"/>
                 <w:lang w:eastAsia="ca-ES"/>
               </w:rPr>
-              <w:t>Nombre socis</w:t>
+              <w:t>Nivell</w:t>
             </w:r>
           </w:p>
         </w:tc>
         <w:tc>
           <w:tcPr>
-            <w:tcW w:w="1228" w:type="pct"/>
+            <w:tcW w:w="1252" w:type="pct"/>
             <w:shd w:val="clear" w:color="D9D9D9" w:fill="auto"/>
             <w:noWrap/>
             <w:vAlign w:val="center"/>
@@ -568,7 +594,7 @@
                 <w:sz w:val="20"/>
                 <w:lang w:eastAsia="ca-ES"/>
               </w:rPr>
-              <w:t>200</w:t>
+              <w:t>50</w:t>
             </w:r>
             <w:r>
               <w:rPr>
@@ -583,7 +609,7 @@
         </w:tc>
         <w:tc>
           <w:tcPr>
-            <w:tcW w:w="2767" w:type="pct"/>
+            <w:tcW w:w="2847" w:type="pct"/>
             <w:shd w:val="clear" w:color="D9D9D9" w:fill="auto"/>
             <w:vAlign w:val="center"/>
           </w:tcPr>
@@ -604,63 +630,18 @@
                 <w:sz w:val="20"/>
                 <w:lang w:eastAsia="ca-ES"/>
               </w:rPr>
-              <w:t>Condicions segons la</w:t>
-            </w:r>
-            <w:r>
-              <w:rPr>
-                <w:rFonts w:ascii="Calibri" w:eastAsia="Times New Roman" w:hAnsi="Calibri" w:cs="Times New Roman"/>
-                <w:color w:val="000000"/>
-                <w:sz w:val="20"/>
-                <w:lang w:eastAsia="ca-ES"/>
-              </w:rPr>
-              <w:t xml:space="preserve"> llei </w:t>
-            </w:r>
-            <w:r>
-              <w:rPr>
-                <w:rFonts w:ascii="Calibri" w:eastAsia="Times New Roman" w:hAnsi="Calibri" w:cs="Times New Roman"/>
-                <w:color w:val="000000"/>
-                <w:sz w:val="20"/>
-                <w:lang w:eastAsia="ca-ES"/>
-              </w:rPr>
-              <w:t xml:space="preserve">que ha de tenir l’empresa </w:t>
-            </w:r>
-            <w:r>
-              <w:rPr>
-                <w:rFonts w:ascii="Calibri" w:eastAsia="Times New Roman" w:hAnsi="Calibri" w:cs="Times New Roman"/>
-                <w:color w:val="000000"/>
-                <w:sz w:val="20"/>
-                <w:lang w:eastAsia="ca-ES"/>
-              </w:rPr>
-              <w:t>respecte al</w:t>
-            </w:r>
-            <w:r>
-              <w:rPr>
-                <w:rFonts w:ascii="Calibri" w:eastAsia="Times New Roman" w:hAnsi="Calibri" w:cs="Times New Roman"/>
-                <w:color w:val="000000"/>
-                <w:sz w:val="20"/>
-                <w:lang w:eastAsia="ca-ES"/>
-              </w:rPr>
-              <w:t xml:space="preserve"> nombre de socis</w:t>
-            </w:r>
-            <w:r>
-              <w:rPr>
-                <w:rFonts w:ascii="Calibri" w:eastAsia="Times New Roman" w:hAnsi="Calibri" w:cs="Times New Roman"/>
-                <w:color w:val="000000"/>
-                <w:sz w:val="20"/>
-                <w:lang w:eastAsia="ca-ES"/>
-              </w:rPr>
-              <w:t xml:space="preserve"> necessari per a la seva constitució.</w:t>
+              <w:t>Text que indica el nivell jeràrquic de la persona jurídica: categoria, subcategoria i ítem.</w:t>
             </w:r>
           </w:p>
         </w:tc>
       </w:tr>
       <w:tr>
         <w:trPr>
-          <w:trHeight w:val="694"/>
+          <w:trHeight w:val="851"/>
         </w:trPr>
         <w:tc>
           <w:tcPr>
-            <w:tcW w:w="1005" w:type="pct"/>
+            <w:tcW w:w="901" w:type="pct"/>
             <w:tcBorders>
               <w:bottom w:val="single" w:sz="4" w:space="0" w:color="auto"/>
             </w:tcBorders>
@@ -690,13 +671,13 @@
                 <w:sz w:val="20"/>
                 <w:lang w:eastAsia="ca-ES"/>
               </w:rPr>
-              <w:t>Capital</w:t>
+              <w:t>Nom</w:t>
             </w:r>
           </w:p>
         </w:tc>
         <w:tc>
           <w:tcPr>
-            <w:tcW w:w="1228" w:type="pct"/>
+            <w:tcW w:w="1252" w:type="pct"/>
             <w:tcBorders>
               <w:bottom w:val="single" w:sz="4" w:space="0" w:color="auto"/>
             </w:tcBorders>
@@ -731,7 +712,7 @@
                 <w:sz w:val="20"/>
                 <w:lang w:eastAsia="ca-ES"/>
               </w:rPr>
-              <w:t>200</w:t>
+              <w:t>150</w:t>
             </w:r>
             <w:r>
               <w:rPr>
@@ -746,7 +727,7 @@
         </w:tc>
         <w:tc>
           <w:tcPr>
-            <w:tcW w:w="2767" w:type="pct"/>
+            <w:tcW w:w="2847" w:type="pct"/>
             <w:tcBorders>
               <w:bottom w:val="single" w:sz="4" w:space="0" w:color="auto"/>
             </w:tcBorders>
@@ -770,45 +751,36 @@
                 <w:sz w:val="20"/>
                 <w:lang w:eastAsia="ca-ES"/>
               </w:rPr>
-              <w:t xml:space="preserve">Condicions segons la llei que ha de tenir l’empresa </w:t>
-            </w:r>
-            <w:r>
-              <w:rPr>
-                <w:rFonts w:ascii="Calibri" w:eastAsia="Times New Roman" w:hAnsi="Calibri" w:cs="Times New Roman"/>
-                <w:color w:val="000000"/>
-                <w:sz w:val="20"/>
-                <w:lang w:eastAsia="ca-ES"/>
-              </w:rPr>
-              <w:t>respecte al</w:t>
-            </w:r>
-            <w:r>
-              <w:rPr>
-                <w:rFonts w:ascii="Calibri" w:eastAsia="Times New Roman" w:hAnsi="Calibri" w:cs="Times New Roman"/>
-                <w:color w:val="000000"/>
-                <w:sz w:val="20"/>
-                <w:lang w:eastAsia="ca-ES"/>
-              </w:rPr>
-              <w:t xml:space="preserve"> </w:t>
-            </w:r>
-            <w:r>
-              <w:rPr>
-                <w:rFonts w:ascii="Calibri" w:eastAsia="Times New Roman" w:hAnsi="Calibri" w:cs="Times New Roman"/>
-                <w:color w:val="000000"/>
-                <w:sz w:val="20"/>
-                <w:lang w:eastAsia="ca-ES"/>
-              </w:rPr>
-              <w:t>capital aportat pels socis en el moment de la constitució.</w:t>
+              <w:t xml:space="preserve">Text que </w:t>
+            </w:r>
+            <w:r>
+              <w:rPr>
+                <w:rFonts w:ascii="Calibri" w:eastAsia="Times New Roman" w:hAnsi="Calibri" w:cs="Times New Roman"/>
+                <w:color w:val="000000"/>
+                <w:sz w:val="20"/>
+                <w:lang w:eastAsia="ca-ES"/>
+              </w:rPr>
+              <w:t>representa un</w:t>
+            </w:r>
+            <w:r>
+              <w:rPr>
+                <w:rFonts w:ascii="Calibri" w:eastAsia="Times New Roman" w:hAnsi="Calibri" w:cs="Times New Roman"/>
+                <w:color w:val="000000"/>
+                <w:sz w:val="20"/>
+                <w:lang w:eastAsia="ca-ES"/>
+              </w:rPr>
+              <w:t xml:space="preserve"> tipus de persona jurídica.</w:t>
             </w:r>
           </w:p>
         </w:tc>
       </w:tr>
       <w:tr>
         <w:trPr>
-          <w:trHeight w:val="694"/>
+          <w:trHeight w:val="851"/>
         </w:trPr>
         <w:tc>
           <w:tcPr>
-            <w:tcW w:w="1005" w:type="pct"/>
+            <w:tcW w:w="901" w:type="pct"/>
             <w:shd w:val="clear" w:color="D9D9D9" w:fill="auto"/>
             <w:noWrap/>
             <w:vAlign w:val="center"/>
@@ -834,13 +806,13 @@
                 <w:sz w:val="20"/>
                 <w:lang w:eastAsia="ca-ES"/>
               </w:rPr>
-              <w:t>Responsabilitat</w:t>
+              <w:t>Abreviatures</w:t>
             </w:r>
           </w:p>
         </w:tc>
         <w:tc>
           <w:tcPr>
-            <w:tcW w:w="1228" w:type="pct"/>
+            <w:tcW w:w="1252" w:type="pct"/>
             <w:shd w:val="clear" w:color="D9D9D9" w:fill="auto"/>
             <w:noWrap/>
             <w:vAlign w:val="center"/>
@@ -871,7 +843,7 @@
                 <w:sz w:val="20"/>
                 <w:lang w:eastAsia="ca-ES"/>
               </w:rPr>
-              <w:t>200</w:t>
+              <w:t>20</w:t>
             </w:r>
             <w:r>
               <w:rPr>
@@ -886,7 +858,7 @@
         </w:tc>
         <w:tc>
           <w:tcPr>
-            <w:tcW w:w="2767" w:type="pct"/>
+            <w:tcW w:w="2847" w:type="pct"/>
             <w:shd w:val="clear" w:color="D9D9D9" w:fill="auto"/>
             <w:vAlign w:val="center"/>
           </w:tcPr>
@@ -907,61 +879,310 @@
                 <w:sz w:val="20"/>
                 <w:lang w:eastAsia="ca-ES"/>
               </w:rPr>
-              <w:t>Tipus de r</w:t>
-            </w:r>
-            <w:r>
-              <w:rPr>
-                <w:rFonts w:ascii="Calibri" w:eastAsia="Times New Roman" w:hAnsi="Calibri" w:cs="Times New Roman"/>
-                <w:color w:val="000000"/>
-                <w:sz w:val="20"/>
-                <w:lang w:eastAsia="ca-ES"/>
-              </w:rPr>
-              <w:t xml:space="preserve">esponsabilitat </w:t>
-            </w:r>
-            <w:r>
-              <w:rPr>
-                <w:rFonts w:ascii="Calibri" w:eastAsia="Times New Roman" w:hAnsi="Calibri" w:cs="Times New Roman"/>
-                <w:color w:val="000000"/>
-                <w:sz w:val="20"/>
-                <w:lang w:eastAsia="ca-ES"/>
-              </w:rPr>
-              <w:t>que tenen el socis</w:t>
-            </w:r>
-            <w:r>
-              <w:rPr>
-                <w:rFonts w:ascii="Calibri" w:eastAsia="Times New Roman" w:hAnsi="Calibri" w:cs="Times New Roman"/>
-                <w:color w:val="000000"/>
-                <w:sz w:val="20"/>
-                <w:lang w:eastAsia="ca-ES"/>
-              </w:rPr>
-              <w:t xml:space="preserve"> pels deutes </w:t>
-            </w:r>
-            <w:r>
-              <w:rPr>
-                <w:rFonts w:ascii="Calibri" w:eastAsia="Times New Roman" w:hAnsi="Calibri" w:cs="Times New Roman"/>
-                <w:color w:val="000000"/>
-                <w:sz w:val="20"/>
-                <w:lang w:eastAsia="ca-ES"/>
-              </w:rPr>
-              <w:t xml:space="preserve">que pugui tenir </w:t>
-            </w:r>
-            <w:r>
-              <w:rPr>
-                <w:rFonts w:ascii="Calibri" w:eastAsia="Times New Roman" w:hAnsi="Calibri" w:cs="Times New Roman"/>
-                <w:color w:val="000000"/>
-                <w:sz w:val="20"/>
-                <w:lang w:eastAsia="ca-ES"/>
-              </w:rPr>
-              <w:t>l'empresa</w:t>
-            </w:r>
-            <w:r>
-              <w:rPr>
-                <w:rFonts w:ascii="Calibri" w:eastAsia="Times New Roman" w:hAnsi="Calibri" w:cs="Times New Roman"/>
-                <w:color w:val="000000"/>
-                <w:sz w:val="20"/>
-                <w:lang w:eastAsia="ca-ES"/>
-              </w:rPr>
-              <w:t>.</w:t>
+              <w:t>Possibles abreviacions que pot tenir el tipus de persona jurídica. En el cas de tenir més d’una abreviació, s’utilitza el separador punt i coma.</w:t>
+            </w:r>
+          </w:p>
+        </w:tc>
+      </w:tr>
+      <w:tr>
+        <w:trPr>
+          <w:trHeight w:val="851"/>
+        </w:trPr>
+        <w:tc>
+          <w:tcPr>
+            <w:tcW w:w="901" w:type="pct"/>
+            <w:tcBorders>
+              <w:bottom w:val="single" w:sz="4" w:space="0" w:color="auto"/>
+            </w:tcBorders>
+            <w:shd w:val="clear" w:color="D9D9D9" w:fill="D9D9D9"/>
+            <w:noWrap/>
+            <w:vAlign w:val="center"/>
+            <w:hideMark/>
+          </w:tcPr>
+          <w:p>
+            <w:pPr>
+              <w:spacing w:after="0" w:line="240" w:lineRule="auto"/>
+              <w:rPr>
+                <w:rFonts w:ascii="Calibri" w:eastAsia="Times New Roman" w:hAnsi="Calibri" w:cs="Times New Roman"/>
+                <w:b/>
+                <w:bCs/>
+                <w:color w:val="000000"/>
+                <w:sz w:val="20"/>
+                <w:lang w:eastAsia="ca-ES"/>
+              </w:rPr>
+            </w:pPr>
+            <w:r>
+              <w:rPr>
+                <w:rFonts w:ascii="Calibri" w:eastAsia="Times New Roman" w:hAnsi="Calibri" w:cs="Times New Roman"/>
+                <w:b/>
+                <w:bCs/>
+                <w:color w:val="000000"/>
+                <w:sz w:val="20"/>
+                <w:lang w:eastAsia="ca-ES"/>
+              </w:rPr>
+              <w:t>Codi ELF</w:t>
+            </w:r>
+          </w:p>
+        </w:tc>
+        <w:tc>
+          <w:tcPr>
+            <w:tcW w:w="1252" w:type="pct"/>
+            <w:tcBorders>
+              <w:bottom w:val="single" w:sz="4" w:space="0" w:color="auto"/>
+            </w:tcBorders>
+            <w:shd w:val="clear" w:color="D9D9D9" w:fill="D9D9D9"/>
+            <w:noWrap/>
+            <w:vAlign w:val="center"/>
+            <w:hideMark/>
+          </w:tcPr>
+          <w:p>
+            <w:pPr>
+              <w:spacing w:after="0" w:line="240" w:lineRule="auto"/>
+              <w:rPr>
+                <w:rFonts w:ascii="Calibri" w:eastAsia="Times New Roman" w:hAnsi="Calibri" w:cs="Times New Roman"/>
+                <w:color w:val="000000"/>
+                <w:sz w:val="20"/>
+                <w:lang w:eastAsia="ca-ES"/>
+              </w:rPr>
+            </w:pPr>
+            <w:r>
+              <w:rPr>
+                <w:rFonts w:ascii="Calibri" w:eastAsia="Times New Roman" w:hAnsi="Calibri" w:cs="Times New Roman"/>
+                <w:color w:val="000000"/>
+                <w:sz w:val="20"/>
+                <w:lang w:eastAsia="ca-ES"/>
+              </w:rPr>
+              <w:t xml:space="preserve">Alfanumèric de </w:t>
+            </w:r>
+            <w:r>
+              <w:rPr>
+                <w:rFonts w:ascii="Calibri" w:eastAsia="Times New Roman" w:hAnsi="Calibri" w:cs="Times New Roman"/>
+                <w:color w:val="000000"/>
+                <w:sz w:val="20"/>
+                <w:lang w:eastAsia="ca-ES"/>
+              </w:rPr>
+              <w:t>4</w:t>
+            </w:r>
+            <w:r>
+              <w:rPr>
+                <w:rFonts w:ascii="Calibri" w:eastAsia="Times New Roman" w:hAnsi="Calibri" w:cs="Times New Roman"/>
+                <w:color w:val="000000"/>
+                <w:sz w:val="20"/>
+                <w:lang w:eastAsia="ca-ES"/>
+              </w:rPr>
+              <w:t xml:space="preserve"> caràcters</w:t>
+            </w:r>
+          </w:p>
+        </w:tc>
+        <w:tc>
+          <w:tcPr>
+            <w:tcW w:w="2847" w:type="pct"/>
+            <w:tcBorders>
+              <w:bottom w:val="single" w:sz="4" w:space="0" w:color="auto"/>
+            </w:tcBorders>
+            <w:shd w:val="clear" w:color="D9D9D9" w:fill="D9D9D9"/>
+            <w:vAlign w:val="center"/>
+          </w:tcPr>
+          <w:p>
+            <w:pPr>
+              <w:spacing w:after="0" w:line="240" w:lineRule="auto"/>
+              <w:rPr>
+                <w:rFonts w:ascii="Calibri" w:eastAsia="Times New Roman" w:hAnsi="Calibri" w:cs="Times New Roman"/>
+                <w:color w:val="000000"/>
+                <w:sz w:val="20"/>
+                <w:lang w:eastAsia="ca-ES"/>
+              </w:rPr>
+            </w:pPr>
+            <w:r>
+              <w:rPr>
+                <w:rFonts w:ascii="Calibri" w:eastAsia="Times New Roman" w:hAnsi="Calibri" w:cs="Times New Roman"/>
+                <w:color w:val="000000"/>
+                <w:sz w:val="20"/>
+                <w:lang w:eastAsia="ca-ES"/>
+              </w:rPr>
+              <w:t>Codi que s’assigna al tipus de persona jurídica dins de l</w:t>
+            </w:r>
+            <w:r>
+              <w:rPr>
+                <w:rFonts w:ascii="Calibri" w:eastAsia="Times New Roman" w:hAnsi="Calibri" w:cs="Times New Roman"/>
+                <w:color w:val="000000"/>
+                <w:sz w:val="20"/>
+                <w:lang w:eastAsia="ca-ES"/>
+              </w:rPr>
+              <w:t>’</w:t>
+            </w:r>
+            <w:r>
+              <w:rPr>
+                <w:rFonts w:ascii="Calibri" w:eastAsia="Times New Roman" w:hAnsi="Calibri" w:cs="Times New Roman"/>
+                <w:color w:val="000000"/>
+                <w:sz w:val="20"/>
+                <w:lang w:eastAsia="ca-ES"/>
+              </w:rPr>
+              <w:t xml:space="preserve">ISO standard 20275 </w:t>
+            </w:r>
+            <w:r>
+              <w:rPr>
+                <w:rFonts w:ascii="Calibri" w:eastAsia="Times New Roman" w:hAnsi="Calibri" w:cs="Times New Roman"/>
+                <w:color w:val="000000"/>
+                <w:sz w:val="20"/>
+                <w:lang w:eastAsia="ca-ES"/>
+              </w:rPr>
+              <w:t>“</w:t>
+            </w:r>
+            <w:r>
+              <w:rPr>
+                <w:rFonts w:ascii="Calibri" w:eastAsia="Times New Roman" w:hAnsi="Calibri" w:cs="Times New Roman"/>
+                <w:color w:val="000000"/>
+                <w:sz w:val="20"/>
+                <w:lang w:eastAsia="ca-ES"/>
+              </w:rPr>
+              <w:t>Financial Services – Entity Legal Forms (ELF)</w:t>
+            </w:r>
+            <w:r>
+              <w:rPr>
+                <w:rFonts w:ascii="Calibri" w:eastAsia="Times New Roman" w:hAnsi="Calibri" w:cs="Times New Roman"/>
+                <w:color w:val="000000"/>
+                <w:sz w:val="20"/>
+                <w:lang w:eastAsia="ca-ES"/>
+              </w:rPr>
+              <w:t>”</w:t>
+            </w:r>
+            <w:r>
+              <w:rPr>
+                <w:rFonts w:ascii="Calibri" w:eastAsia="Times New Roman" w:hAnsi="Calibri" w:cs="Times New Roman"/>
+                <w:color w:val="000000"/>
+                <w:sz w:val="20"/>
+                <w:lang w:eastAsia="ca-ES"/>
+              </w:rPr>
+              <w:t>, en cas que hi hagi la correspondència.</w:t>
+            </w:r>
+          </w:p>
+        </w:tc>
+      </w:tr>
+      <w:tr>
+        <w:trPr>
+          <w:trHeight w:val="851"/>
+        </w:trPr>
+        <w:tc>
+          <w:tcPr>
+            <w:tcW w:w="901" w:type="pct"/>
+            <w:shd w:val="clear" w:color="D9D9D9" w:fill="auto"/>
+            <w:noWrap/>
+            <w:vAlign w:val="center"/>
+          </w:tcPr>
+          <w:p>
+            <w:pPr>
+              <w:spacing w:after="0" w:line="240" w:lineRule="auto"/>
+              <w:rPr>
+                <w:rFonts w:ascii="Calibri" w:eastAsia="Times New Roman" w:hAnsi="Calibri" w:cs="Times New Roman"/>
+                <w:b/>
+                <w:bCs/>
+                <w:color w:val="000000"/>
+                <w:sz w:val="20"/>
+                <w:lang w:eastAsia="ca-ES"/>
+              </w:rPr>
+            </w:pPr>
+            <w:r>
+              <w:rPr>
+                <w:rFonts w:ascii="Calibri" w:eastAsia="Times New Roman" w:hAnsi="Calibri" w:cs="Times New Roman"/>
+                <w:b/>
+                <w:bCs/>
+                <w:color w:val="000000"/>
+                <w:sz w:val="20"/>
+                <w:lang w:eastAsia="ca-ES"/>
+              </w:rPr>
+              <w:t>Pertany</w:t>
+            </w:r>
+          </w:p>
+        </w:tc>
+        <w:tc>
+          <w:tcPr>
+            <w:tcW w:w="1252" w:type="pct"/>
+            <w:shd w:val="clear" w:color="D9D9D9" w:fill="auto"/>
+            <w:noWrap/>
+            <w:vAlign w:val="center"/>
+          </w:tcPr>
+          <w:p>
+            <w:pPr>
+              <w:spacing w:after="0" w:line="240" w:lineRule="auto"/>
+              <w:rPr>
+                <w:rFonts w:ascii="Calibri" w:eastAsia="Times New Roman" w:hAnsi="Calibri" w:cs="Times New Roman"/>
+                <w:color w:val="000000"/>
+                <w:sz w:val="20"/>
+                <w:lang w:eastAsia="ca-ES"/>
+              </w:rPr>
+            </w:pPr>
+            <w:r>
+              <w:rPr>
+                <w:rFonts w:ascii="Calibri" w:eastAsia="Times New Roman" w:hAnsi="Calibri" w:cs="Times New Roman"/>
+                <w:color w:val="000000"/>
+                <w:sz w:val="20"/>
+                <w:lang w:eastAsia="ca-ES"/>
+              </w:rPr>
+              <w:t xml:space="preserve">Alfanumèric de </w:t>
+            </w:r>
+            <w:r>
+              <w:rPr>
+                <w:rFonts w:ascii="Calibri" w:eastAsia="Times New Roman" w:hAnsi="Calibri" w:cs="Times New Roman"/>
+                <w:color w:val="000000"/>
+                <w:sz w:val="20"/>
+                <w:lang w:eastAsia="ca-ES"/>
+              </w:rPr>
+              <w:t>9</w:t>
+            </w:r>
+            <w:r>
+              <w:rPr>
+                <w:rFonts w:ascii="Calibri" w:eastAsia="Times New Roman" w:hAnsi="Calibri" w:cs="Times New Roman"/>
+                <w:color w:val="000000"/>
+                <w:sz w:val="20"/>
+                <w:lang w:eastAsia="ca-ES"/>
+              </w:rPr>
+              <w:t xml:space="preserve"> caràcters</w:t>
+            </w:r>
+          </w:p>
+        </w:tc>
+        <w:tc>
+          <w:tcPr>
+            <w:tcW w:w="2847" w:type="pct"/>
+            <w:shd w:val="clear" w:color="D9D9D9" w:fill="auto"/>
+            <w:vAlign w:val="center"/>
+          </w:tcPr>
+          <w:p>
+            <w:pPr>
+              <w:spacing w:after="0" w:line="240" w:lineRule="auto"/>
+              <w:rPr>
+                <w:rFonts w:ascii="Calibri" w:eastAsia="Times New Roman" w:hAnsi="Calibri" w:cs="Times New Roman"/>
+                <w:color w:val="000000"/>
+                <w:sz w:val="20"/>
+                <w:lang w:eastAsia="ca-ES"/>
+              </w:rPr>
+            </w:pPr>
+            <w:r>
+              <w:rPr>
+                <w:rFonts w:ascii="Calibri" w:eastAsia="Times New Roman" w:hAnsi="Calibri" w:cs="Times New Roman"/>
+                <w:color w:val="000000"/>
+                <w:sz w:val="20"/>
+                <w:lang w:eastAsia="ca-ES"/>
+              </w:rPr>
+              <w:t xml:space="preserve">Codi del </w:t>
+            </w:r>
+            <w:r>
+              <w:rPr>
+                <w:rFonts w:ascii="Calibri" w:eastAsia="Times New Roman" w:hAnsi="Calibri" w:cs="Times New Roman"/>
+                <w:color w:val="000000"/>
+                <w:sz w:val="20"/>
+                <w:lang w:eastAsia="ca-ES"/>
+              </w:rPr>
+              <w:t>tipus de persona jurídic</w:t>
+            </w:r>
+            <w:r>
+              <w:rPr>
+                <w:rFonts w:ascii="Calibri" w:eastAsia="Times New Roman" w:hAnsi="Calibri" w:cs="Times New Roman"/>
+                <w:color w:val="000000"/>
+                <w:sz w:val="20"/>
+                <w:lang w:eastAsia="ca-ES"/>
+              </w:rPr>
+              <w:t>a de categoria superior, associat a l’element que es representa.</w:t>
             </w:r>
           </w:p>
         </w:tc>
@@ -981,7 +1202,7 @@
 </file>
 
 <file path=word/numbering.xml><?xml version="1.0" encoding="utf-8"?>
-<w:numbering xmlns:wpc="http://schemas.microsoft.com/office/word/2010/wordprocessingCanvas" xmlns:cx="http://schemas.microsoft.com/office/drawing/2014/chartex" xmlns:cx1="http://schemas.microsoft.com/office/drawing/2015/9/8/chartex" xmlns:cx2="http://schemas.microsoft.com/office/drawing/2015/10/21/chartex" xmlns:cx3="http://schemas.microsoft.com/office/drawing/2016/5/9/chartex" xmlns:cx4="http://schemas.microsoft.com/office/drawing/2016/5/10/chartex" xmlns:cx5="http://schemas.microsoft.com/office/drawing/2016/5/11/chartex" xmlns:cx6="http://schemas.microsoft.com/office/drawing/2016/5/12/chartex" xmlns:cx7="http://schemas.microsoft.com/office/drawing/2016/5/13/chartex" xmlns:cx8="http://schemas.microsoft.com/office/drawing/2016/5/14/chartex" xmlns:mc="http://schemas.openxmlformats.org/markup-compatibility/2006" xmlns:aink="http://schemas.microsoft.com/office/drawing/2016/ink" xmlns:am3d="http://schemas.microsoft.com/office/drawing/2017/model3d" xmlns:o="urn:schemas-microsoft-com:office:office" xmlns:r="http://schemas.openxmlformats.org/officeDocument/2006/relationships" xmlns:m="http://schemas.openxmlformats.org/officeDocument/2006/math" xmlns:v="urn:schemas-microsoft-com:vml" xmlns:wp14="http://schemas.microsoft.com/office/word/2010/wordprocessingDrawing" xmlns:wp="http://schemas.openxmlformats.org/drawingml/2006/wordprocessingDrawing" xmlns:w10="urn:schemas-microsoft-com:office:word" xmlns:w="http://schemas.openxmlformats.org/wordprocessingml/2006/main" xmlns:w14="http://schemas.microsoft.com/office/word/2010/wordml" xmlns:w15="http://schemas.microsoft.com/office/word/2012/wordml" xmlns:w16cex="http://schemas.microsoft.com/office/word/2018/wordml/cex" xmlns:w16cid="http://schemas.microsoft.com/office/word/2016/wordml/cid" xmlns:w16="http://schemas.microsoft.com/office/word/2018/wordml" xmlns:w16sdtdh="http://schemas.microsoft.com/office/word/2020/wordml/sdtdatahash" xmlns:w16se="http://schemas.microsoft.com/office/word/2015/wordml/symex" xmlns:wpg="http://schemas.microsoft.com/office/word/2010/wordprocessingGroup" xmlns:wpi="http://schemas.microsoft.com/office/word/2010/wordprocessingInk" xmlns:wne="http://schemas.microsoft.com/office/word/2006/wordml" xmlns:wps="http://schemas.microsoft.com/office/word/2010/wordprocessingShape" mc:Ignorable="w14 w15 w16se w16cid w16 w16cex w16sdtdh wp14">
+<w:numbering xmlns:wpc="http://schemas.microsoft.com/office/word/2010/wordprocessingCanvas" xmlns:cx="http://schemas.microsoft.com/office/drawing/2014/chartex" xmlns:cx1="http://schemas.microsoft.com/office/drawing/2015/9/8/chartex" xmlns:cx2="http://schemas.microsoft.com/office/drawing/2015/10/21/chartex" xmlns:cx3="http://schemas.microsoft.com/office/drawing/2016/5/9/chartex" xmlns:cx4="http://schemas.microsoft.com/office/drawing/2016/5/10/chartex" xmlns:cx5="http://schemas.microsoft.com/office/drawing/2016/5/11/chartex" xmlns:cx6="http://schemas.microsoft.com/office/drawing/2016/5/12/chartex" xmlns:cx7="http://schemas.microsoft.com/office/drawing/2016/5/13/chartex" xmlns:cx8="http://schemas.microsoft.com/office/drawing/2016/5/14/chartex" xmlns:mc="http://schemas.openxmlformats.org/markup-compatibility/2006" xmlns:aink="http://schemas.microsoft.com/office/drawing/2016/ink" xmlns:am3d="http://schemas.microsoft.com/office/drawing/2017/model3d" xmlns:o="urn:schemas-microsoft-com:office:office" xmlns:oel="http://schemas.microsoft.com/office/2019/extlst" xmlns:r="http://schemas.openxmlformats.org/officeDocument/2006/relationships" xmlns:m="http://schemas.openxmlformats.org/officeDocument/2006/math" xmlns:v="urn:schemas-microsoft-com:vml" xmlns:wp14="http://schemas.microsoft.com/office/word/2010/wordprocessingDrawing" xmlns:wp="http://schemas.openxmlformats.org/drawingml/2006/wordprocessingDrawing" xmlns:w10="urn:schemas-microsoft-com:office:word" xmlns:w="http://schemas.openxmlformats.org/wordprocessingml/2006/main" xmlns:w14="http://schemas.microsoft.com/office/word/2010/wordml" xmlns:w15="http://schemas.microsoft.com/office/word/2012/wordml" xmlns:w16cex="http://schemas.microsoft.com/office/word/2018/wordml/cex" xmlns:w16cid="http://schemas.microsoft.com/office/word/2016/wordml/cid" xmlns:w16="http://schemas.microsoft.com/office/word/2018/wordml" xmlns:w16sdtdh="http://schemas.microsoft.com/office/word/2020/wordml/sdtdatahash" xmlns:w16se="http://schemas.microsoft.com/office/word/2015/wordml/symex" xmlns:wpg="http://schemas.microsoft.com/office/word/2010/wordprocessingGroup" xmlns:wpi="http://schemas.microsoft.com/office/word/2010/wordprocessingInk" xmlns:wne="http://schemas.microsoft.com/office/word/2006/wordml" xmlns:wps="http://schemas.microsoft.com/office/word/2010/wordprocessingShape" mc:Ignorable="w14 w15 w16se w16cid w16 w16cex w16sdtdh wp14">
   <w:abstractNum w:abstractNumId="0" w15:restartNumberingAfterBreak="0">
     <w:nsid w:val="4337599B"/>
     <w:multiLevelType w:val="hybridMultilevel"/>
@@ -1247,22 +1468,22 @@
       </w:pPr>
     </w:lvl>
   </w:abstractNum>
-  <w:num w:numId="1">
+  <w:num w:numId="1" w16cid:durableId="188566076">
     <w:abstractNumId w:val="1"/>
   </w:num>
-  <w:num w:numId="2">
+  <w:num w:numId="2" w16cid:durableId="862354611">
     <w:abstractNumId w:val="1"/>
   </w:num>
-  <w:num w:numId="3">
+  <w:num w:numId="3" w16cid:durableId="1713453650">
     <w:abstractNumId w:val="1"/>
   </w:num>
-  <w:num w:numId="4">
+  <w:num w:numId="4" w16cid:durableId="2060131850">
     <w:abstractNumId w:val="1"/>
   </w:num>
-  <w:num w:numId="5">
+  <w:num w:numId="5" w16cid:durableId="386270715">
     <w:abstractNumId w:val="1"/>
   </w:num>
-  <w:num w:numId="6">
+  <w:num w:numId="6" w16cid:durableId="1756781125">
     <w:abstractNumId w:val="0"/>
   </w:num>
 </w:numbering>
